--- a/module-1/NPaonessa - GitHub Repository Setup - AdvPython.docx
+++ b/module-1/NPaonessa - GitHub Repository Setup - AdvPython.docx
@@ -18,401 +18,238 @@
       </w:r>
     </w:p>
     <w:p>
-      <w:pPr>
-        <w:rPr>
-          <w:rFonts w:ascii="Times New Roman" w:hAnsi="Times New Roman" w:cs="Times New Roman"/>
-        </w:rPr>
-      </w:pPr>
-      <w:r>
-        <w:rPr>
-          <w:rFonts w:ascii="Times New Roman" w:hAnsi="Times New Roman" w:cs="Times New Roman"/>
-        </w:rPr>
+      <w:r>
         <w:t xml:space="preserve">LINKS &amp; RECOURCES USED FOR INTASTILLING AND CONFIGURING GIT </w:t>
       </w:r>
     </w:p>
     <w:p>
-      <w:pPr>
-        <w:rPr>
-          <w:rFonts w:ascii="Times New Roman" w:hAnsi="Times New Roman" w:cs="Times New Roman"/>
-        </w:rPr>
-      </w:pPr>
       <w:hyperlink r:id="rId5" w:history="1">
         <w:r>
           <w:rPr>
             <w:rStyle w:val="Hyperlink"/>
-            <w:rFonts w:ascii="Times New Roman" w:hAnsi="Times New Roman" w:cs="Times New Roman"/>
           </w:rPr>
           <w:t>https://code.visualstudio.com/docs/?dv=win64user</w:t>
         </w:r>
       </w:hyperlink>
     </w:p>
     <w:p>
-      <w:pPr>
-        <w:rPr>
-          <w:rFonts w:ascii="Times New Roman" w:hAnsi="Times New Roman" w:cs="Times New Roman"/>
-        </w:rPr>
-      </w:pPr>
-      <w:r>
-        <w:rPr>
-          <w:rFonts w:ascii="Times New Roman" w:hAnsi="Times New Roman" w:cs="Times New Roman"/>
-        </w:rPr>
+      <w:r>
         <w:tab/>
-        <w:t>For a text editor – since you need one. VS code appears to be a commonly recommended one. You need to download this prior to downloading GIT. In the git install it ask you to select your default editor to link with. So download this or another of your choice first.</w:t>
-      </w:r>
-    </w:p>
-    <w:p>
-      <w:pPr>
-        <w:rPr>
-          <w:rFonts w:ascii="Times New Roman" w:hAnsi="Times New Roman" w:cs="Times New Roman"/>
-        </w:rPr>
-      </w:pPr>
+        <w:t xml:space="preserve">For a text editor – since you need one. VS code appears to be a commonly recommended one. You need to download this prior to downloading GIT. In the git install it ask you to select your default editor to link with. </w:t>
+      </w:r>
+      <w:proofErr w:type="gramStart"/>
+      <w:r>
+        <w:t>So</w:t>
+      </w:r>
+      <w:proofErr w:type="gramEnd"/>
+      <w:r>
+        <w:t xml:space="preserve"> download this or another of your choice first.</w:t>
+      </w:r>
+    </w:p>
+    <w:p>
       <w:hyperlink r:id="rId6" w:history="1">
         <w:r>
           <w:rPr>
             <w:rStyle w:val="Hyperlink"/>
-            <w:rFonts w:ascii="Times New Roman" w:hAnsi="Times New Roman" w:cs="Times New Roman"/>
           </w:rPr>
           <w:t>https://git-scm.com/</w:t>
         </w:r>
       </w:hyperlink>
     </w:p>
     <w:p>
-      <w:pPr>
-        <w:rPr>
-          <w:rFonts w:ascii="Times New Roman" w:hAnsi="Times New Roman" w:cs="Times New Roman"/>
-        </w:rPr>
-      </w:pPr>
-      <w:r>
-        <w:rPr>
-          <w:rFonts w:ascii="Times New Roman" w:hAnsi="Times New Roman" w:cs="Times New Roman"/>
-        </w:rPr>
+      <w:r>
         <w:tab/>
         <w:t>Downloading Git</w:t>
       </w:r>
     </w:p>
     <w:p>
-      <w:pPr>
-        <w:rPr>
-          <w:rFonts w:ascii="Times New Roman" w:hAnsi="Times New Roman" w:cs="Times New Roman"/>
-        </w:rPr>
-      </w:pPr>
       <w:hyperlink r:id="rId7" w:history="1">
         <w:r>
           <w:rPr>
             <w:rStyle w:val="Hyperlink"/>
-            <w:rFonts w:ascii="Times New Roman" w:hAnsi="Times New Roman" w:cs="Times New Roman"/>
           </w:rPr>
           <w:t>https://www.youtube.com/watch?v=t2-l3WvWvqg</w:t>
         </w:r>
       </w:hyperlink>
     </w:p>
     <w:p>
-      <w:pPr>
-        <w:ind w:firstLine="720"/>
-        <w:rPr>
-          <w:rFonts w:ascii="Times New Roman" w:hAnsi="Times New Roman" w:cs="Times New Roman"/>
-        </w:rPr>
-      </w:pPr>
-      <w:r>
-        <w:rPr>
-          <w:rFonts w:ascii="Times New Roman" w:hAnsi="Times New Roman" w:cs="Times New Roman"/>
-        </w:rPr>
+      <w:r>
         <w:t>Helpful step by step guide for download</w:t>
       </w:r>
     </w:p>
     <w:p>
-      <w:pPr>
-        <w:rPr>
-          <w:rFonts w:ascii="Times New Roman" w:hAnsi="Times New Roman" w:cs="Times New Roman"/>
-        </w:rPr>
-      </w:pPr>
       <w:hyperlink r:id="rId8" w:history="1">
         <w:r>
           <w:rPr>
             <w:rStyle w:val="Hyperlink"/>
-            <w:rFonts w:ascii="Times New Roman" w:hAnsi="Times New Roman" w:cs="Times New Roman"/>
           </w:rPr>
           <w:t>https://docs.github.com/en/authentication/keeping-your-account-and-data-secure/managing-your-personal-access-tokens</w:t>
         </w:r>
       </w:hyperlink>
     </w:p>
     <w:p>
-      <w:pPr>
-        <w:rPr>
-          <w:rFonts w:ascii="Times New Roman" w:hAnsi="Times New Roman" w:cs="Times New Roman"/>
-        </w:rPr>
-      </w:pPr>
-      <w:r>
-        <w:rPr>
-          <w:rFonts w:ascii="Times New Roman" w:hAnsi="Times New Roman" w:cs="Times New Roman"/>
-        </w:rPr>
+      <w:r>
         <w:tab/>
         <w:t>about tokens</w:t>
       </w:r>
     </w:p>
     <w:p>
-      <w:pPr>
-        <w:rPr>
-          <w:rFonts w:ascii="Times New Roman" w:hAnsi="Times New Roman" w:cs="Times New Roman"/>
-        </w:rPr>
-      </w:pPr>
       <w:hyperlink r:id="rId9" w:history="1">
         <w:r>
           <w:rPr>
             <w:rStyle w:val="Hyperlink"/>
-            <w:rFonts w:ascii="Times New Roman" w:hAnsi="Times New Roman" w:cs="Times New Roman"/>
           </w:rPr>
           <w:t>https://www.atlassian.com/git/tutorials/install-git</w:t>
         </w:r>
       </w:hyperlink>
     </w:p>
     <w:p>
-      <w:pPr>
-        <w:rPr>
-          <w:rFonts w:ascii="Times New Roman" w:hAnsi="Times New Roman" w:cs="Times New Roman"/>
-        </w:rPr>
-      </w:pPr>
       <w:hyperlink r:id="rId10" w:history="1">
         <w:r>
           <w:rPr>
             <w:rStyle w:val="Hyperlink"/>
-            <w:rFonts w:ascii="Times New Roman" w:hAnsi="Times New Roman" w:cs="Times New Roman"/>
           </w:rPr>
           <w:t>https://www.freecodecamp.org/news/git-and-github-for-beginners/</w:t>
         </w:r>
       </w:hyperlink>
     </w:p>
     <w:p>
-      <w:pPr>
-        <w:rPr>
-          <w:rFonts w:ascii="Times New Roman" w:hAnsi="Times New Roman" w:cs="Times New Roman"/>
-        </w:rPr>
-      </w:pPr>
-      <w:r>
-        <w:rPr>
-          <w:rFonts w:ascii="Times New Roman" w:hAnsi="Times New Roman" w:cs="Times New Roman"/>
-        </w:rPr>
+      <w:r>
         <w:tab/>
         <w:t>About Git and resources</w:t>
       </w:r>
     </w:p>
-    <w:p>
-      <w:pPr>
-        <w:rPr>
-          <w:rFonts w:ascii="Times New Roman" w:hAnsi="Times New Roman" w:cs="Times New Roman"/>
-        </w:rPr>
-      </w:pPr>
-    </w:p>
-    <w:p>
-      <w:pPr>
-        <w:rPr>
-          <w:rFonts w:ascii="Times New Roman" w:hAnsi="Times New Roman" w:cs="Times New Roman"/>
-          <w:highlight w:val="cyan"/>
-        </w:rPr>
-      </w:pPr>
-      <w:r>
-        <w:rPr>
-          <w:rFonts w:ascii="Times New Roman" w:hAnsi="Times New Roman" w:cs="Times New Roman"/>
-          <w:highlight w:val="cyan"/>
-        </w:rPr>
+    <w:p/>
+    <w:p>
+      <w:r>
         <w:t>Git for Windows stand-alone installer</w:t>
       </w:r>
     </w:p>
     <w:p>
-      <w:pPr>
-        <w:rPr>
-          <w:rFonts w:ascii="Times New Roman" w:hAnsi="Times New Roman" w:cs="Times New Roman"/>
-          <w:highlight w:val="cyan"/>
-        </w:rPr>
-      </w:pPr>
-      <w:r>
-        <w:rPr>
-          <w:rFonts w:ascii="Times New Roman" w:hAnsi="Times New Roman" w:cs="Times New Roman"/>
-          <w:highlight w:val="cyan"/>
-        </w:rPr>
+      <w:r>
         <w:t>1. Download the latest </w:t>
       </w:r>
       <w:hyperlink r:id="rId11" w:history="1">
         <w:r>
           <w:rPr>
             <w:rStyle w:val="Hyperlink"/>
-            <w:rFonts w:ascii="Times New Roman" w:hAnsi="Times New Roman" w:cs="Times New Roman"/>
-            <w:highlight w:val="cyan"/>
           </w:rPr>
           <w:t>Git for Windows installer</w:t>
         </w:r>
       </w:hyperlink>
       <w:r>
+        <w:t>.</w:t>
+      </w:r>
+    </w:p>
+    <w:p>
+      <w:r>
+        <w:t>2. When you've successfully started the installer, you should see the </w:t>
+      </w:r>
+      <w:r>
         <w:rPr>
-          <w:rFonts w:ascii="Times New Roman" w:hAnsi="Times New Roman" w:cs="Times New Roman"/>
-          <w:highlight w:val="cyan"/>
-        </w:rPr>
-        <w:t>.</w:t>
-      </w:r>
-    </w:p>
-    <w:p>
-      <w:pPr>
-        <w:rPr>
-          <w:rFonts w:ascii="Times New Roman" w:hAnsi="Times New Roman" w:cs="Times New Roman"/>
-          <w:highlight w:val="cyan"/>
-        </w:rPr>
-      </w:pPr>
-      <w:r>
-        <w:rPr>
-          <w:rFonts w:ascii="Times New Roman" w:hAnsi="Times New Roman" w:cs="Times New Roman"/>
-          <w:highlight w:val="cyan"/>
-        </w:rPr>
-        <w:t>2. When you've successfully started the installer, you should see the </w:t>
-      </w:r>
-      <w:r>
-        <w:rPr>
-          <w:rFonts w:ascii="Times New Roman" w:hAnsi="Times New Roman" w:cs="Times New Roman"/>
           <w:b/>
           <w:bCs/>
-          <w:highlight w:val="cyan"/>
         </w:rPr>
         <w:t>Git Setup</w:t>
       </w:r>
       <w:r>
+        <w:t> wizard screen. Follow the </w:t>
+      </w:r>
+      <w:r>
         <w:rPr>
-          <w:rFonts w:ascii="Times New Roman" w:hAnsi="Times New Roman" w:cs="Times New Roman"/>
-          <w:highlight w:val="cyan"/>
-        </w:rPr>
-        <w:t> wizard screen. Follow the </w:t>
-      </w:r>
-      <w:r>
-        <w:rPr>
-          <w:rFonts w:ascii="Times New Roman" w:hAnsi="Times New Roman" w:cs="Times New Roman"/>
           <w:b/>
           <w:bCs/>
-          <w:highlight w:val="cyan"/>
         </w:rPr>
         <w:t>Next</w:t>
       </w:r>
       <w:r>
+        <w:t> and </w:t>
+      </w:r>
+      <w:r>
         <w:rPr>
-          <w:rFonts w:ascii="Times New Roman" w:hAnsi="Times New Roman" w:cs="Times New Roman"/>
-          <w:highlight w:val="cyan"/>
-        </w:rPr>
-        <w:t> and </w:t>
-      </w:r>
-      <w:r>
-        <w:rPr>
-          <w:rFonts w:ascii="Times New Roman" w:hAnsi="Times New Roman" w:cs="Times New Roman"/>
           <w:b/>
           <w:bCs/>
-          <w:highlight w:val="cyan"/>
         </w:rPr>
         <w:t>Finish</w:t>
       </w:r>
       <w:r>
+        <w:t xml:space="preserve"> prompts to complete the installation. The default options are </w:t>
+      </w:r>
+      <w:proofErr w:type="gramStart"/>
+      <w:r>
+        <w:t>pretty sensible</w:t>
+      </w:r>
+      <w:proofErr w:type="gramEnd"/>
+      <w:r>
+        <w:t xml:space="preserve"> for most users.</w:t>
+      </w:r>
+    </w:p>
+    <w:p>
+      <w:r>
+        <w:t xml:space="preserve">3. Open a Command Prompt (or Git Bash if during installation you elected not to use Git from </w:t>
+      </w:r>
+      <w:proofErr w:type="gramStart"/>
+      <w:r>
+        <w:t>the Windows</w:t>
+      </w:r>
+      <w:proofErr w:type="gramEnd"/>
+      <w:r>
+        <w:t xml:space="preserve"> Command Prompt).</w:t>
+      </w:r>
+    </w:p>
+    <w:p>
+      <w:r>
+        <w:lastRenderedPageBreak/>
+        <w:t xml:space="preserve">4. Run the following commands to configure your Git username and email using the following commands, replacing Emma's name with your own. These details will be associated with any </w:t>
+      </w:r>
+      <w:proofErr w:type="gramStart"/>
+      <w:r>
+        <w:t>commits</w:t>
+      </w:r>
+      <w:proofErr w:type="gramEnd"/>
+      <w:r>
+        <w:t xml:space="preserve"> that you create:</w:t>
+      </w:r>
+    </w:p>
+    <w:p>
+      <w:r>
+        <w:t>$ git config --global user.name "Emma Paris"</w:t>
+      </w:r>
+    </w:p>
+    <w:p>
+      <w:r>
+        <w:t>$ git config --global </w:t>
+      </w:r>
+      <w:proofErr w:type="spellStart"/>
+      <w:proofErr w:type="gramStart"/>
+      <w:r>
+        <w:t>user.email</w:t>
+      </w:r>
+      <w:proofErr w:type="spellEnd"/>
+      <w:proofErr w:type="gramEnd"/>
+      <w:r>
+        <w:t> "eparis@atlassian.com"</w:t>
+      </w:r>
+    </w:p>
+    <w:p>
+      <w:r>
+        <w:t>5. </w:t>
+      </w:r>
+      <w:r>
         <w:rPr>
-          <w:rFonts w:ascii="Times New Roman" w:hAnsi="Times New Roman" w:cs="Times New Roman"/>
-          <w:highlight w:val="cyan"/>
-        </w:rPr>
-        <w:t> prompts to complete the installation. The default options are pretty sensible for most users.</w:t>
-      </w:r>
-    </w:p>
-    <w:p>
-      <w:pPr>
-        <w:rPr>
-          <w:rFonts w:ascii="Times New Roman" w:hAnsi="Times New Roman" w:cs="Times New Roman"/>
-          <w:highlight w:val="cyan"/>
-        </w:rPr>
-      </w:pPr>
-      <w:r>
-        <w:rPr>
-          <w:rFonts w:ascii="Times New Roman" w:hAnsi="Times New Roman" w:cs="Times New Roman"/>
-          <w:highlight w:val="cyan"/>
-        </w:rPr>
-        <w:t>3. Open a Command Prompt (or Git Bash if during installation you elected not to use Git from the Windows Command Prompt).</w:t>
-      </w:r>
-    </w:p>
-    <w:p>
-      <w:pPr>
-        <w:rPr>
-          <w:rFonts w:ascii="Times New Roman" w:hAnsi="Times New Roman" w:cs="Times New Roman"/>
-          <w:highlight w:val="cyan"/>
-        </w:rPr>
-      </w:pPr>
-      <w:r>
-        <w:rPr>
-          <w:rFonts w:ascii="Times New Roman" w:hAnsi="Times New Roman" w:cs="Times New Roman"/>
-          <w:highlight w:val="cyan"/>
-        </w:rPr>
-        <w:t>4. Run the following commands to configure your Git username and email using the following commands, replacing Emma's name with your own. These details will be associated with any commits that you create:</w:t>
-      </w:r>
-    </w:p>
-    <w:p>
-      <w:pPr>
-        <w:rPr>
-          <w:rFonts w:ascii="Times New Roman" w:hAnsi="Times New Roman" w:cs="Times New Roman"/>
-          <w:highlight w:val="cyan"/>
-        </w:rPr>
-      </w:pPr>
-      <w:r>
-        <w:rPr>
-          <w:rFonts w:ascii="Times New Roman" w:hAnsi="Times New Roman" w:cs="Times New Roman"/>
-          <w:highlight w:val="cyan"/>
-        </w:rPr>
-        <w:lastRenderedPageBreak/>
-        <w:t>$ git config --global user.name "Emma Paris"</w:t>
-      </w:r>
-    </w:p>
-    <w:p>
-      <w:pPr>
-        <w:rPr>
-          <w:rFonts w:ascii="Times New Roman" w:hAnsi="Times New Roman" w:cs="Times New Roman"/>
-          <w:highlight w:val="cyan"/>
-        </w:rPr>
-      </w:pPr>
-      <w:r>
-        <w:rPr>
-          <w:rFonts w:ascii="Times New Roman" w:hAnsi="Times New Roman" w:cs="Times New Roman"/>
-          <w:highlight w:val="cyan"/>
-        </w:rPr>
-        <w:t>$ git config --global user.email "eparis@atlassian.com"</w:t>
-      </w:r>
-    </w:p>
-    <w:p>
-      <w:pPr>
-        <w:rPr>
-          <w:rFonts w:ascii="Times New Roman" w:hAnsi="Times New Roman" w:cs="Times New Roman"/>
-        </w:rPr>
-      </w:pPr>
-      <w:r>
-        <w:rPr>
-          <w:rFonts w:ascii="Times New Roman" w:hAnsi="Times New Roman" w:cs="Times New Roman"/>
-          <w:highlight w:val="cyan"/>
-        </w:rPr>
-        <w:t>5. </w:t>
-      </w:r>
-      <w:r>
-        <w:rPr>
-          <w:rFonts w:ascii="Times New Roman" w:hAnsi="Times New Roman" w:cs="Times New Roman"/>
           <w:i/>
           <w:iCs/>
-          <w:highlight w:val="cyan"/>
         </w:rPr>
         <w:t>Optional: Install the Git credential helper on Windows</w:t>
       </w:r>
     </w:p>
     <w:p>
-      <w:pPr>
-        <w:rPr>
-          <w:rFonts w:ascii="Times New Roman" w:hAnsi="Times New Roman" w:cs="Times New Roman"/>
-        </w:rPr>
-      </w:pPr>
-      <w:r>
-        <w:rPr>
-          <w:rFonts w:ascii="Times New Roman" w:hAnsi="Times New Roman" w:cs="Times New Roman"/>
-          <w:noProof/>
-        </w:rPr>
+      <w:r>
         <w:drawing>
-          <wp:inline distT="0" distB="0" distL="0" distR="0" wp14:anchorId="042889AE" wp14:editId="22367E20">
-            <wp:extent cx="5943600" cy="1078865"/>
-            <wp:effectExtent l="0" t="0" r="0" b="6985"/>
-            <wp:docPr id="1021862379" name="Picture 1" descr="A screenshot of a computer&#10;&#10;AI-generated content may be incorrect."/>
+          <wp:inline distT="0" distB="0" distL="0" distR="0" wp14:anchorId="18872A76" wp14:editId="732E12AA">
+            <wp:extent cx="5943600" cy="1080770"/>
+            <wp:effectExtent l="0" t="0" r="0" b="5080"/>
+            <wp:docPr id="1180807412" name="Picture 18" descr="A screenshot of a computer&#10;&#10;AI-generated content may be incorrect."/>
             <wp:cNvGraphicFramePr>
               <a:graphicFrameLocks xmlns:a="http://schemas.openxmlformats.org/drawingml/2006/main" noChangeAspect="1"/>
             </wp:cNvGraphicFramePr>
@@ -420,23 +257,36 @@
               <a:graphicData uri="http://schemas.openxmlformats.org/drawingml/2006/picture">
                 <pic:pic xmlns:pic="http://schemas.openxmlformats.org/drawingml/2006/picture">
                   <pic:nvPicPr>
-                    <pic:cNvPr id="1021862379" name="Picture 1" descr="A screenshot of a computer&#10;&#10;AI-generated content may be incorrect."/>
-                    <pic:cNvPicPr/>
+                    <pic:cNvPr id="0" name="Picture 46" descr="A screenshot of a computer&#10;&#10;AI-generated content may be incorrect."/>
+                    <pic:cNvPicPr>
+                      <a:picLocks noChangeAspect="1" noChangeArrowheads="1"/>
+                    </pic:cNvPicPr>
                   </pic:nvPicPr>
                   <pic:blipFill>
-                    <a:blip r:embed="rId12"/>
+                    <a:blip r:embed="rId12" cstate="print">
+                      <a:extLst>
+                        <a:ext uri="{28A0092B-C50C-407E-A947-70E740481C1C}">
+                          <a14:useLocalDpi xmlns:a14="http://schemas.microsoft.com/office/drawing/2010/main" val="0"/>
+                        </a:ext>
+                      </a:extLst>
+                    </a:blip>
+                    <a:srcRect/>
                     <a:stretch>
                       <a:fillRect/>
                     </a:stretch>
                   </pic:blipFill>
-                  <pic:spPr>
+                  <pic:spPr bwMode="auto">
                     <a:xfrm>
                       <a:off x="0" y="0"/>
-                      <a:ext cx="5943600" cy="1078865"/>
+                      <a:ext cx="5943600" cy="1080770"/>
                     </a:xfrm>
                     <a:prstGeom prst="rect">
                       <a:avLst/>
                     </a:prstGeom>
+                    <a:noFill/>
+                    <a:ln>
+                      <a:noFill/>
+                    </a:ln>
                   </pic:spPr>
                 </pic:pic>
               </a:graphicData>
@@ -448,14 +298,12 @@
     <w:p>
       <w:pPr>
         <w:rPr>
-          <w:rFonts w:ascii="Times New Roman" w:hAnsi="Times New Roman" w:cs="Times New Roman"/>
           <w:b/>
           <w:bCs/>
         </w:rPr>
       </w:pPr>
       <w:r>
         <w:rPr>
-          <w:rFonts w:ascii="Times New Roman" w:hAnsi="Times New Roman" w:cs="Times New Roman"/>
           <w:b/>
           <w:bCs/>
         </w:rPr>
@@ -466,16 +314,10 @@
       <w:pPr>
         <w:numPr>
           <w:ilvl w:val="0"/>
-          <w:numId w:val="1"/>
+          <w:numId w:val="2"/>
         </w:numPr>
-        <w:rPr>
-          <w:rFonts w:ascii="Times New Roman" w:hAnsi="Times New Roman" w:cs="Times New Roman"/>
-        </w:rPr>
       </w:pPr>
       <w:r>
-        <w:rPr>
-          <w:rFonts w:ascii="Times New Roman" w:hAnsi="Times New Roman" w:cs="Times New Roman"/>
-        </w:rPr>
         <w:t>Link to your GitHub repository.</w:t>
       </w:r>
     </w:p>
@@ -483,16 +325,10 @@
       <w:pPr>
         <w:numPr>
           <w:ilvl w:val="0"/>
-          <w:numId w:val="1"/>
+          <w:numId w:val="2"/>
         </w:numPr>
-        <w:rPr>
-          <w:rFonts w:ascii="Times New Roman" w:hAnsi="Times New Roman" w:cs="Times New Roman"/>
-        </w:rPr>
       </w:pPr>
       <w:r>
-        <w:rPr>
-          <w:rFonts w:ascii="Times New Roman" w:hAnsi="Times New Roman" w:cs="Times New Roman"/>
-        </w:rPr>
         <w:t>Screenshot of your GitHub repository.</w:t>
       </w:r>
     </w:p>
@@ -500,16 +336,10 @@
       <w:pPr>
         <w:numPr>
           <w:ilvl w:val="0"/>
-          <w:numId w:val="1"/>
+          <w:numId w:val="2"/>
         </w:numPr>
-        <w:rPr>
-          <w:rFonts w:ascii="Times New Roman" w:hAnsi="Times New Roman" w:cs="Times New Roman"/>
-        </w:rPr>
       </w:pPr>
       <w:r>
-        <w:rPr>
-          <w:rFonts w:ascii="Times New Roman" w:hAnsi="Times New Roman" w:cs="Times New Roman"/>
-        </w:rPr>
         <w:t>Screenshot of your local directory (properly formatted).</w:t>
       </w:r>
     </w:p>
@@ -517,16 +347,10 @@
       <w:pPr>
         <w:numPr>
           <w:ilvl w:val="0"/>
-          <w:numId w:val="1"/>
+          <w:numId w:val="2"/>
         </w:numPr>
-        <w:rPr>
-          <w:rFonts w:ascii="Times New Roman" w:hAnsi="Times New Roman" w:cs="Times New Roman"/>
-        </w:rPr>
       </w:pPr>
       <w:r>
-        <w:rPr>
-          <w:rFonts w:ascii="Times New Roman" w:hAnsi="Times New Roman" w:cs="Times New Roman"/>
-        </w:rPr>
         <w:t>Combine all 3 items into a single word document and title it &lt;your-last-name&gt;-&lt;assignment-name&gt; .docx.</w:t>
       </w:r>
     </w:p>
@@ -534,10 +358,10 @@
       <w:r>
         <w:lastRenderedPageBreak/>
         <w:drawing>
-          <wp:inline distT="0" distB="0" distL="0" distR="0" wp14:anchorId="5E3D590B" wp14:editId="043318E9">
-            <wp:extent cx="5943600" cy="6715125"/>
-            <wp:effectExtent l="0" t="0" r="0" b="9525"/>
-            <wp:docPr id="1205554866" name="Picture 1" descr="A screenshot of a computer&#10;&#10;AI-generated content may be incorrect."/>
+          <wp:inline distT="0" distB="0" distL="0" distR="0" wp14:anchorId="1474AA0A" wp14:editId="30C02330">
+            <wp:extent cx="5943600" cy="6713220"/>
+            <wp:effectExtent l="0" t="0" r="0" b="0"/>
+            <wp:docPr id="857286060" name="Picture 17" descr="A screenshot of a computer&#10;&#10;AI-generated content may be incorrect."/>
             <wp:cNvGraphicFramePr>
               <a:graphicFrameLocks xmlns:a="http://schemas.openxmlformats.org/drawingml/2006/main" noChangeAspect="1"/>
             </wp:cNvGraphicFramePr>
@@ -545,23 +369,36 @@
               <a:graphicData uri="http://schemas.openxmlformats.org/drawingml/2006/picture">
                 <pic:pic xmlns:pic="http://schemas.openxmlformats.org/drawingml/2006/picture">
                   <pic:nvPicPr>
-                    <pic:cNvPr id="1205554866" name="Picture 1" descr="A screenshot of a computer&#10;&#10;AI-generated content may be incorrect."/>
-                    <pic:cNvPicPr/>
+                    <pic:cNvPr id="0" name="Picture 47" descr="A screenshot of a computer&#10;&#10;AI-generated content may be incorrect."/>
+                    <pic:cNvPicPr>
+                      <a:picLocks noChangeAspect="1" noChangeArrowheads="1"/>
+                    </pic:cNvPicPr>
                   </pic:nvPicPr>
                   <pic:blipFill>
-                    <a:blip r:embed="rId13"/>
+                    <a:blip r:embed="rId13">
+                      <a:extLst>
+                        <a:ext uri="{28A0092B-C50C-407E-A947-70E740481C1C}">
+                          <a14:useLocalDpi xmlns:a14="http://schemas.microsoft.com/office/drawing/2010/main" val="0"/>
+                        </a:ext>
+                      </a:extLst>
+                    </a:blip>
+                    <a:srcRect/>
                     <a:stretch>
                       <a:fillRect/>
                     </a:stretch>
                   </pic:blipFill>
-                  <pic:spPr>
+                  <pic:spPr bwMode="auto">
                     <a:xfrm>
                       <a:off x="0" y="0"/>
-                      <a:ext cx="5943600" cy="6715125"/>
+                      <a:ext cx="5943600" cy="6713220"/>
                     </a:xfrm>
                     <a:prstGeom prst="rect">
                       <a:avLst/>
                     </a:prstGeom>
+                    <a:noFill/>
+                    <a:ln>
+                      <a:noFill/>
+                    </a:ln>
                   </pic:spPr>
                 </pic:pic>
               </a:graphicData>
@@ -574,10 +411,10 @@
       <w:r>
         <w:lastRenderedPageBreak/>
         <w:drawing>
-          <wp:inline distT="0" distB="0" distL="0" distR="0" wp14:anchorId="5B16C64C" wp14:editId="18C59C4B">
+          <wp:inline distT="0" distB="0" distL="0" distR="0" wp14:anchorId="5AAC0BCF" wp14:editId="3A772B87">
             <wp:extent cx="5943600" cy="5814060"/>
             <wp:effectExtent l="0" t="0" r="0" b="0"/>
-            <wp:docPr id="608679296" name="Picture 1" descr="A screenshot of a computer&#10;&#10;AI-generated content may be incorrect."/>
+            <wp:docPr id="1421320899" name="Picture 16" descr="A screenshot of a computer&#10;&#10;AI-generated content may be incorrect."/>
             <wp:cNvGraphicFramePr>
               <a:graphicFrameLocks xmlns:a="http://schemas.openxmlformats.org/drawingml/2006/main" noChangeAspect="1"/>
             </wp:cNvGraphicFramePr>
@@ -585,16 +422,25 @@
               <a:graphicData uri="http://schemas.openxmlformats.org/drawingml/2006/picture">
                 <pic:pic xmlns:pic="http://schemas.openxmlformats.org/drawingml/2006/picture">
                   <pic:nvPicPr>
-                    <pic:cNvPr id="608679296" name="Picture 1" descr="A screenshot of a computer&#10;&#10;AI-generated content may be incorrect."/>
-                    <pic:cNvPicPr/>
+                    <pic:cNvPr id="0" name="Picture 48" descr="A screenshot of a computer&#10;&#10;AI-generated content may be incorrect."/>
+                    <pic:cNvPicPr>
+                      <a:picLocks noChangeAspect="1" noChangeArrowheads="1"/>
+                    </pic:cNvPicPr>
                   </pic:nvPicPr>
                   <pic:blipFill>
-                    <a:blip r:embed="rId14"/>
+                    <a:blip r:embed="rId14">
+                      <a:extLst>
+                        <a:ext uri="{28A0092B-C50C-407E-A947-70E740481C1C}">
+                          <a14:useLocalDpi xmlns:a14="http://schemas.microsoft.com/office/drawing/2010/main" val="0"/>
+                        </a:ext>
+                      </a:extLst>
+                    </a:blip>
+                    <a:srcRect/>
                     <a:stretch>
                       <a:fillRect/>
                     </a:stretch>
                   </pic:blipFill>
-                  <pic:spPr>
+                  <pic:spPr bwMode="auto">
                     <a:xfrm>
                       <a:off x="0" y="0"/>
                       <a:ext cx="5943600" cy="5814060"/>
@@ -602,6 +448,10 @@
                     <a:prstGeom prst="rect">
                       <a:avLst/>
                     </a:prstGeom>
+                    <a:noFill/>
+                    <a:ln>
+                      <a:noFill/>
+                    </a:ln>
                   </pic:spPr>
                 </pic:pic>
               </a:graphicData>
@@ -614,10 +464,10 @@
       <w:r>
         <w:lastRenderedPageBreak/>
         <w:drawing>
-          <wp:inline distT="0" distB="0" distL="0" distR="0" wp14:anchorId="300894D4" wp14:editId="10840C7E">
-            <wp:extent cx="2248214" cy="3019846"/>
+          <wp:inline distT="0" distB="0" distL="0" distR="0" wp14:anchorId="154DFDA9" wp14:editId="6153DA58">
+            <wp:extent cx="2247900" cy="3017520"/>
             <wp:effectExtent l="0" t="0" r="0" b="0"/>
-            <wp:docPr id="590087811" name="Picture 1" descr="A screenshot of a computer&#10;&#10;AI-generated content may be incorrect."/>
+            <wp:docPr id="2077929889" name="Picture 15" descr="A screenshot of a computer&#10;&#10;AI-generated content may be incorrect."/>
             <wp:cNvGraphicFramePr>
               <a:graphicFrameLocks xmlns:a="http://schemas.openxmlformats.org/drawingml/2006/main" noChangeAspect="1"/>
             </wp:cNvGraphicFramePr>
@@ -625,23 +475,36 @@
               <a:graphicData uri="http://schemas.openxmlformats.org/drawingml/2006/picture">
                 <pic:pic xmlns:pic="http://schemas.openxmlformats.org/drawingml/2006/picture">
                   <pic:nvPicPr>
-                    <pic:cNvPr id="590087811" name="Picture 1" descr="A screenshot of a computer&#10;&#10;AI-generated content may be incorrect."/>
-                    <pic:cNvPicPr/>
+                    <pic:cNvPr id="0" name="Picture 49" descr="A screenshot of a computer&#10;&#10;AI-generated content may be incorrect."/>
+                    <pic:cNvPicPr>
+                      <a:picLocks noChangeAspect="1" noChangeArrowheads="1"/>
+                    </pic:cNvPicPr>
                   </pic:nvPicPr>
                   <pic:blipFill>
-                    <a:blip r:embed="rId15"/>
+                    <a:blip r:embed="rId15">
+                      <a:extLst>
+                        <a:ext uri="{28A0092B-C50C-407E-A947-70E740481C1C}">
+                          <a14:useLocalDpi xmlns:a14="http://schemas.microsoft.com/office/drawing/2010/main" val="0"/>
+                        </a:ext>
+                      </a:extLst>
+                    </a:blip>
+                    <a:srcRect/>
                     <a:stretch>
                       <a:fillRect/>
                     </a:stretch>
                   </pic:blipFill>
-                  <pic:spPr>
+                  <pic:spPr bwMode="auto">
                     <a:xfrm>
                       <a:off x="0" y="0"/>
-                      <a:ext cx="2248214" cy="3019846"/>
+                      <a:ext cx="2247900" cy="3017520"/>
                     </a:xfrm>
                     <a:prstGeom prst="rect">
                       <a:avLst/>
                     </a:prstGeom>
+                    <a:noFill/>
+                    <a:ln>
+                      <a:noFill/>
+                    </a:ln>
                   </pic:spPr>
                 </pic:pic>
               </a:graphicData>
@@ -654,10 +517,10 @@
       <w:r>
         <w:lastRenderedPageBreak/>
         <w:drawing>
-          <wp:inline distT="0" distB="0" distL="0" distR="0" wp14:anchorId="3AF04720" wp14:editId="410D1164">
-            <wp:extent cx="5943600" cy="5625465"/>
+          <wp:inline distT="0" distB="0" distL="0" distR="0" wp14:anchorId="6C0900BA" wp14:editId="0E0AF817">
+            <wp:extent cx="5943600" cy="5623560"/>
             <wp:effectExtent l="0" t="0" r="0" b="0"/>
-            <wp:docPr id="509095155" name="Picture 1" descr="A screenshot of a computer&#10;&#10;AI-generated content may be incorrect."/>
+            <wp:docPr id="1595055666" name="Picture 14" descr="A screenshot of a computer&#10;&#10;AI-generated content may be incorrect."/>
             <wp:cNvGraphicFramePr>
               <a:graphicFrameLocks xmlns:a="http://schemas.openxmlformats.org/drawingml/2006/main" noChangeAspect="1"/>
             </wp:cNvGraphicFramePr>
@@ -665,23 +528,36 @@
               <a:graphicData uri="http://schemas.openxmlformats.org/drawingml/2006/picture">
                 <pic:pic xmlns:pic="http://schemas.openxmlformats.org/drawingml/2006/picture">
                   <pic:nvPicPr>
-                    <pic:cNvPr id="509095155" name="Picture 1" descr="A screenshot of a computer&#10;&#10;AI-generated content may be incorrect."/>
-                    <pic:cNvPicPr/>
+                    <pic:cNvPr id="0" name="Picture 50" descr="A screenshot of a computer&#10;&#10;AI-generated content may be incorrect."/>
+                    <pic:cNvPicPr>
+                      <a:picLocks noChangeAspect="1" noChangeArrowheads="1"/>
+                    </pic:cNvPicPr>
                   </pic:nvPicPr>
                   <pic:blipFill>
-                    <a:blip r:embed="rId16"/>
+                    <a:blip r:embed="rId16">
+                      <a:extLst>
+                        <a:ext uri="{28A0092B-C50C-407E-A947-70E740481C1C}">
+                          <a14:useLocalDpi xmlns:a14="http://schemas.microsoft.com/office/drawing/2010/main" val="0"/>
+                        </a:ext>
+                      </a:extLst>
+                    </a:blip>
+                    <a:srcRect/>
                     <a:stretch>
                       <a:fillRect/>
                     </a:stretch>
                   </pic:blipFill>
-                  <pic:spPr>
+                  <pic:spPr bwMode="auto">
                     <a:xfrm>
                       <a:off x="0" y="0"/>
-                      <a:ext cx="5943600" cy="5625465"/>
+                      <a:ext cx="5943600" cy="5623560"/>
                     </a:xfrm>
                     <a:prstGeom prst="rect">
                       <a:avLst/>
                     </a:prstGeom>
+                    <a:noFill/>
+                    <a:ln>
+                      <a:noFill/>
+                    </a:ln>
                   </pic:spPr>
                 </pic:pic>
               </a:graphicData>
@@ -690,6 +566,222 @@
         </w:drawing>
       </w:r>
     </w:p>
+    <w:p>
+      <w:r>
+        <w:lastRenderedPageBreak/>
+        <w:drawing>
+          <wp:inline distT="0" distB="0" distL="0" distR="0" wp14:anchorId="306DD296" wp14:editId="74C18EA5">
+            <wp:extent cx="5943600" cy="6728460"/>
+            <wp:effectExtent l="0" t="0" r="0" b="0"/>
+            <wp:docPr id="1217884574" name="Picture 13" descr="A screenshot of a computer program&#10;&#10;AI-generated content may be incorrect."/>
+            <wp:cNvGraphicFramePr>
+              <a:graphicFrameLocks xmlns:a="http://schemas.openxmlformats.org/drawingml/2006/main" noChangeAspect="1"/>
+            </wp:cNvGraphicFramePr>
+            <a:graphic xmlns:a="http://schemas.openxmlformats.org/drawingml/2006/main">
+              <a:graphicData uri="http://schemas.openxmlformats.org/drawingml/2006/picture">
+                <pic:pic xmlns:pic="http://schemas.openxmlformats.org/drawingml/2006/picture">
+                  <pic:nvPicPr>
+                    <pic:cNvPr id="0" name="Picture 51" descr="A screenshot of a computer program&#10;&#10;AI-generated content may be incorrect."/>
+                    <pic:cNvPicPr>
+                      <a:picLocks noChangeAspect="1" noChangeArrowheads="1"/>
+                    </pic:cNvPicPr>
+                  </pic:nvPicPr>
+                  <pic:blipFill>
+                    <a:blip r:embed="rId17">
+                      <a:extLst>
+                        <a:ext uri="{28A0092B-C50C-407E-A947-70E740481C1C}">
+                          <a14:useLocalDpi xmlns:a14="http://schemas.microsoft.com/office/drawing/2010/main" val="0"/>
+                        </a:ext>
+                      </a:extLst>
+                    </a:blip>
+                    <a:srcRect/>
+                    <a:stretch>
+                      <a:fillRect/>
+                    </a:stretch>
+                  </pic:blipFill>
+                  <pic:spPr bwMode="auto">
+                    <a:xfrm>
+                      <a:off x="0" y="0"/>
+                      <a:ext cx="5943600" cy="6728460"/>
+                    </a:xfrm>
+                    <a:prstGeom prst="rect">
+                      <a:avLst/>
+                    </a:prstGeom>
+                    <a:noFill/>
+                    <a:ln>
+                      <a:noFill/>
+                    </a:ln>
+                  </pic:spPr>
+                </pic:pic>
+              </a:graphicData>
+            </a:graphic>
+          </wp:inline>
+        </w:drawing>
+      </w:r>
+      <w:r>
+        <w:lastRenderedPageBreak/>
+        <w:drawing>
+          <wp:inline distT="0" distB="0" distL="0" distR="0" wp14:anchorId="00349771" wp14:editId="2E6D865E">
+            <wp:extent cx="5943600" cy="6697980"/>
+            <wp:effectExtent l="0" t="0" r="0" b="7620"/>
+            <wp:docPr id="752852848" name="Picture 12" descr="A screenshot of a computer program&#10;&#10;AI-generated content may be incorrect."/>
+            <wp:cNvGraphicFramePr>
+              <a:graphicFrameLocks xmlns:a="http://schemas.openxmlformats.org/drawingml/2006/main" noChangeAspect="1"/>
+            </wp:cNvGraphicFramePr>
+            <a:graphic xmlns:a="http://schemas.openxmlformats.org/drawingml/2006/main">
+              <a:graphicData uri="http://schemas.openxmlformats.org/drawingml/2006/picture">
+                <pic:pic xmlns:pic="http://schemas.openxmlformats.org/drawingml/2006/picture">
+                  <pic:nvPicPr>
+                    <pic:cNvPr id="0" name="Picture 52" descr="A screenshot of a computer program&#10;&#10;AI-generated content may be incorrect."/>
+                    <pic:cNvPicPr>
+                      <a:picLocks noChangeAspect="1" noChangeArrowheads="1"/>
+                    </pic:cNvPicPr>
+                  </pic:nvPicPr>
+                  <pic:blipFill>
+                    <a:blip r:embed="rId18">
+                      <a:extLst>
+                        <a:ext uri="{28A0092B-C50C-407E-A947-70E740481C1C}">
+                          <a14:useLocalDpi xmlns:a14="http://schemas.microsoft.com/office/drawing/2010/main" val="0"/>
+                        </a:ext>
+                      </a:extLst>
+                    </a:blip>
+                    <a:srcRect/>
+                    <a:stretch>
+                      <a:fillRect/>
+                    </a:stretch>
+                  </pic:blipFill>
+                  <pic:spPr bwMode="auto">
+                    <a:xfrm>
+                      <a:off x="0" y="0"/>
+                      <a:ext cx="5943600" cy="6697980"/>
+                    </a:xfrm>
+                    <a:prstGeom prst="rect">
+                      <a:avLst/>
+                    </a:prstGeom>
+                    <a:noFill/>
+                    <a:ln>
+                      <a:noFill/>
+                    </a:ln>
+                  </pic:spPr>
+                </pic:pic>
+              </a:graphicData>
+            </a:graphic>
+          </wp:inline>
+        </w:drawing>
+      </w:r>
+      <w:r>
+        <w:lastRenderedPageBreak/>
+        <w:drawing>
+          <wp:inline distT="0" distB="0" distL="0" distR="0" wp14:anchorId="7CA28072" wp14:editId="2C3D024D">
+            <wp:extent cx="5943600" cy="3622675"/>
+            <wp:effectExtent l="0" t="0" r="0" b="0"/>
+            <wp:docPr id="1013001108" name="Picture 11" descr="A screenshot of a computer&#10;&#10;AI-generated content may be incorrect."/>
+            <wp:cNvGraphicFramePr>
+              <a:graphicFrameLocks xmlns:a="http://schemas.openxmlformats.org/drawingml/2006/main" noChangeAspect="1"/>
+            </wp:cNvGraphicFramePr>
+            <a:graphic xmlns:a="http://schemas.openxmlformats.org/drawingml/2006/main">
+              <a:graphicData uri="http://schemas.openxmlformats.org/drawingml/2006/picture">
+                <pic:pic xmlns:pic="http://schemas.openxmlformats.org/drawingml/2006/picture">
+                  <pic:nvPicPr>
+                    <pic:cNvPr id="0" name="Picture 53" descr="A screenshot of a computer&#10;&#10;AI-generated content may be incorrect."/>
+                    <pic:cNvPicPr>
+                      <a:picLocks noChangeAspect="1" noChangeArrowheads="1"/>
+                    </pic:cNvPicPr>
+                  </pic:nvPicPr>
+                  <pic:blipFill>
+                    <a:blip r:embed="rId19">
+                      <a:extLst>
+                        <a:ext uri="{28A0092B-C50C-407E-A947-70E740481C1C}">
+                          <a14:useLocalDpi xmlns:a14="http://schemas.microsoft.com/office/drawing/2010/main" val="0"/>
+                        </a:ext>
+                      </a:extLst>
+                    </a:blip>
+                    <a:srcRect/>
+                    <a:stretch>
+                      <a:fillRect/>
+                    </a:stretch>
+                  </pic:blipFill>
+                  <pic:spPr bwMode="auto">
+                    <a:xfrm>
+                      <a:off x="0" y="0"/>
+                      <a:ext cx="5943600" cy="3622675"/>
+                    </a:xfrm>
+                    <a:prstGeom prst="rect">
+                      <a:avLst/>
+                    </a:prstGeom>
+                    <a:noFill/>
+                    <a:ln>
+                      <a:noFill/>
+                    </a:ln>
+                  </pic:spPr>
+                </pic:pic>
+              </a:graphicData>
+            </a:graphic>
+          </wp:inline>
+        </w:drawing>
+      </w:r>
+      <w:r>
+        <w:drawing>
+          <wp:inline distT="0" distB="0" distL="0" distR="0" wp14:anchorId="012690AD" wp14:editId="77CC4989">
+            <wp:extent cx="5943600" cy="1788160"/>
+            <wp:effectExtent l="0" t="0" r="0" b="2540"/>
+            <wp:docPr id="1299256536" name="Picture 10" descr="A screenshot of a computer&#10;&#10;AI-generated content may be incorrect."/>
+            <wp:cNvGraphicFramePr>
+              <a:graphicFrameLocks xmlns:a="http://schemas.openxmlformats.org/drawingml/2006/main" noChangeAspect="1"/>
+            </wp:cNvGraphicFramePr>
+            <a:graphic xmlns:a="http://schemas.openxmlformats.org/drawingml/2006/main">
+              <a:graphicData uri="http://schemas.openxmlformats.org/drawingml/2006/picture">
+                <pic:pic xmlns:pic="http://schemas.openxmlformats.org/drawingml/2006/picture">
+                  <pic:nvPicPr>
+                    <pic:cNvPr id="0" name="Picture 1" descr="A screenshot of a computer&#10;&#10;AI-generated content may be incorrect."/>
+                    <pic:cNvPicPr>
+                      <a:picLocks noChangeAspect="1" noChangeArrowheads="1"/>
+                    </pic:cNvPicPr>
+                  </pic:nvPicPr>
+                  <pic:blipFill>
+                    <a:blip r:embed="rId20" cstate="print">
+                      <a:extLst>
+                        <a:ext uri="{28A0092B-C50C-407E-A947-70E740481C1C}">
+                          <a14:useLocalDpi xmlns:a14="http://schemas.microsoft.com/office/drawing/2010/main" val="0"/>
+                        </a:ext>
+                      </a:extLst>
+                    </a:blip>
+                    <a:srcRect/>
+                    <a:stretch>
+                      <a:fillRect/>
+                    </a:stretch>
+                  </pic:blipFill>
+                  <pic:spPr bwMode="auto">
+                    <a:xfrm>
+                      <a:off x="0" y="0"/>
+                      <a:ext cx="5943600" cy="1788160"/>
+                    </a:xfrm>
+                    <a:prstGeom prst="rect">
+                      <a:avLst/>
+                    </a:prstGeom>
+                    <a:noFill/>
+                    <a:ln>
+                      <a:noFill/>
+                    </a:ln>
+                  </pic:spPr>
+                </pic:pic>
+              </a:graphicData>
+            </a:graphic>
+          </wp:inline>
+        </w:drawing>
+      </w:r>
+    </w:p>
+    <w:p>
+      <w:hyperlink r:id="rId21" w:history="1">
+        <w:r>
+          <w:rPr>
+            <w:rStyle w:val="Hyperlink"/>
+          </w:rPr>
+          <w:t>https://github.com/NitaiPao/csd-325</w:t>
+        </w:r>
+      </w:hyperlink>
+    </w:p>
+    <w:p/>
     <w:sectPr>
       <w:pgSz w:w="12240" w:h="15840"/>
       <w:pgMar w:top="1440" w:right="1440" w:bottom="1440" w:left="1440" w:header="720" w:footer="720" w:gutter="0"/>
@@ -817,6 +909,36 @@
   </w:abstractNum>
   <w:num w:numId="1" w16cid:durableId="561451876">
     <w:abstractNumId w:val="0"/>
+  </w:num>
+  <w:num w:numId="2" w16cid:durableId="1710495046">
+    <w:abstractNumId w:val="0"/>
+    <w:lvlOverride w:ilvl="0">
+      <w:startOverride w:val="1"/>
+    </w:lvlOverride>
+    <w:lvlOverride w:ilvl="1">
+      <w:startOverride w:val="1"/>
+    </w:lvlOverride>
+    <w:lvlOverride w:ilvl="2">
+      <w:startOverride w:val="1"/>
+    </w:lvlOverride>
+    <w:lvlOverride w:ilvl="3">
+      <w:startOverride w:val="1"/>
+    </w:lvlOverride>
+    <w:lvlOverride w:ilvl="4">
+      <w:startOverride w:val="1"/>
+    </w:lvlOverride>
+    <w:lvlOverride w:ilvl="5">
+      <w:startOverride w:val="1"/>
+    </w:lvlOverride>
+    <w:lvlOverride w:ilvl="6">
+      <w:startOverride w:val="1"/>
+    </w:lvlOverride>
+    <w:lvlOverride w:ilvl="7">
+      <w:startOverride w:val="1"/>
+    </w:lvlOverride>
+    <w:lvlOverride w:ilvl="8">
+      <w:startOverride w:val="1"/>
+    </w:lvlOverride>
   </w:num>
 </w:numbering>
 </file>
@@ -1748,6 +1870,18 @@
       <w:u w:val="single"/>
     </w:rPr>
   </w:style>
+  <w:style w:type="character" w:styleId="UnresolvedMention">
+    <w:name w:val="Unresolved Mention"/>
+    <w:basedOn w:val="DefaultParagraphFont"/>
+    <w:uiPriority w:val="99"/>
+    <w:semiHidden/>
+    <w:unhideWhenUsed/>
+    <w:rsid w:val="00794470"/>
+    <w:rPr>
+      <w:color w:val="605E5C"/>
+      <w:shd w:val="clear" w:color="auto" w:fill="E1DFDD"/>
+    </w:rPr>
+  </w:style>
 </w:styles>
 </file>
 
